--- a/meilenstein_01/docx/2_1.docx
+++ b/meilenstein_01/docx/2_1.docx
@@ -430,7 +430,14 @@
                                 <w:sz w:val="30"/>
                                 <w:szCs w:val="30"/>
                               </w:rPr>
-                              <w:t xml:space="preserve"> 3</w:t>
+                              <w:t xml:space="preserve"> </w:t>
+                            </w:r>
+                            <w:r>
+                              <w:rPr>
+                                <w:sz w:val="30"/>
+                                <w:szCs w:val="30"/>
+                              </w:rPr>
+                              <w:t>3</w:t>
                             </w:r>
                           </w:p>
                         </w:txbxContent>
@@ -482,7 +489,14 @@
                           <w:sz w:val="30"/>
                           <w:szCs w:val="30"/>
                         </w:rPr>
-                        <w:t xml:space="preserve"> 3</w:t>
+                        <w:t xml:space="preserve"> </w:t>
+                      </w:r>
+                      <w:r>
+                        <w:rPr>
+                          <w:sz w:val="30"/>
+                          <w:szCs w:val="30"/>
+                        </w:rPr>
+                        <w:t>3</w:t>
                       </w:r>
                     </w:p>
                   </w:txbxContent>
@@ -578,7 +592,14 @@
                                 <w:sz w:val="30"/>
                                 <w:szCs w:val="30"/>
                               </w:rPr>
-                              <w:t xml:space="preserve"> 5</w:t>
+                              <w:t xml:space="preserve"> </w:t>
+                            </w:r>
+                            <w:r>
+                              <w:rPr>
+                                <w:sz w:val="30"/>
+                                <w:szCs w:val="30"/>
+                              </w:rPr>
+                              <w:t>5</w:t>
                             </w:r>
                           </w:p>
                         </w:txbxContent>
@@ -623,7 +644,14 @@
                           <w:sz w:val="30"/>
                           <w:szCs w:val="30"/>
                         </w:rPr>
-                        <w:t xml:space="preserve"> 5</w:t>
+                        <w:t xml:space="preserve"> </w:t>
+                      </w:r>
+                      <w:r>
+                        <w:rPr>
+                          <w:sz w:val="30"/>
+                          <w:szCs w:val="30"/>
+                        </w:rPr>
+                        <w:t>5</w:t>
                       </w:r>
                     </w:p>
                   </w:txbxContent>
@@ -1011,7 +1039,14 @@
                                 <w:sz w:val="30"/>
                                 <w:szCs w:val="30"/>
                               </w:rPr>
-                              <w:t xml:space="preserve"> Prüfen ob heran- und herauszoomen generell möglich ist und festlegen, was genau </w:t>
+                              <w:t xml:space="preserve"> </w:t>
+                            </w:r>
+                            <w:r>
+                              <w:rPr>
+                                <w:sz w:val="30"/>
+                                <w:szCs w:val="30"/>
+                              </w:rPr>
+                              <w:t xml:space="preserve">Prüfen ob heran- und herauszoomen generell möglich ist und festlegen, was genau </w:t>
                             </w:r>
                             <w:r>
                               <w:rPr>
@@ -1091,7 +1126,14 @@
                           <w:sz w:val="30"/>
                           <w:szCs w:val="30"/>
                         </w:rPr>
-                        <w:t xml:space="preserve"> Prüfen ob heran- und herauszoomen generell möglich ist und festlegen, was genau </w:t>
+                        <w:t xml:space="preserve"> </w:t>
+                      </w:r>
+                      <w:r>
+                        <w:rPr>
+                          <w:sz w:val="30"/>
+                          <w:szCs w:val="30"/>
+                        </w:rPr>
+                        <w:t xml:space="preserve">Prüfen ob heran- und herauszoomen generell möglich ist und festlegen, was genau </w:t>
                       </w:r>
                       <w:r>
                         <w:rPr>
@@ -1199,7 +1241,14 @@
                                 <w:sz w:val="30"/>
                                 <w:szCs w:val="30"/>
                               </w:rPr>
-                              <w:t xml:space="preserve"> Problemstellung -&gt; Kunde</w:t>
+                              <w:t xml:space="preserve"> </w:t>
+                            </w:r>
+                            <w:r>
+                              <w:rPr>
+                                <w:sz w:val="30"/>
+                                <w:szCs w:val="30"/>
+                              </w:rPr>
+                              <w:t>Problemstellung -&gt; Kunde</w:t>
                             </w:r>
                           </w:p>
                         </w:txbxContent>
@@ -1244,7 +1293,14 @@
                           <w:sz w:val="30"/>
                           <w:szCs w:val="30"/>
                         </w:rPr>
-                        <w:t xml:space="preserve"> Problemstellung -&gt; Kunde</w:t>
+                        <w:t xml:space="preserve"> </w:t>
+                      </w:r>
+                      <w:r>
+                        <w:rPr>
+                          <w:sz w:val="30"/>
+                          <w:szCs w:val="30"/>
+                        </w:rPr>
+                        <w:t>Problemstellung -&gt; Kunde</w:t>
                       </w:r>
                     </w:p>
                   </w:txbxContent>

--- a/meilenstein_01/docx/2_1.docx
+++ b/meilenstein_01/docx/2_1.docx
@@ -70,44 +70,19 @@
                             <w:pPr>
                               <w:pStyle w:val="Text"/>
                             </w:pPr>
-                            <w:proofErr w:type="spellStart"/>
-                            <w:r>
-                              <w:rPr>
-                                <w:sz w:val="30"/>
-                                <w:szCs w:val="30"/>
-                              </w:rPr>
-                              <w:t>Conflicts</w:t>
-                            </w:r>
-                            <w:proofErr w:type="spellEnd"/>
-                            <w:r>
-                              <w:rPr>
-                                <w:sz w:val="30"/>
-                                <w:szCs w:val="30"/>
-                              </w:rPr>
-                              <w:t>:</w:t>
-                            </w:r>
-                            <w:r>
-                              <w:rPr>
-                                <w:sz w:val="30"/>
-                                <w:szCs w:val="30"/>
-                              </w:rPr>
-                              <w:t xml:space="preserve"> Je nachdem, für was das herangezoomte Bild genutzt werden soll (</w:t>
-                            </w:r>
-                            <w:proofErr w:type="gramStart"/>
-                            <w:r>
-                              <w:rPr>
-                                <w:sz w:val="30"/>
-                                <w:szCs w:val="30"/>
-                              </w:rPr>
-                              <w:t>z.B.</w:t>
-                            </w:r>
-                            <w:proofErr w:type="gramEnd"/>
-                            <w:r>
-                              <w:rPr>
-                                <w:sz w:val="30"/>
-                                <w:szCs w:val="30"/>
-                              </w:rPr>
-                              <w:t xml:space="preserve"> wenn man danach Text lesen können sollte)</w:t>
+                            <w:r>
+                              <w:rPr>
+                                <w:sz w:val="30"/>
+                                <w:szCs w:val="30"/>
+                              </w:rPr>
+                              <w:t>Conflicts:</w:t>
+                            </w:r>
+                            <w:r>
+                              <w:rPr>
+                                <w:sz w:val="30"/>
+                                <w:szCs w:val="30"/>
+                              </w:rPr>
+                              <w:t xml:space="preserve"> Je nachdem, für was das herangezoomte Bild genutzt werden soll (z.B. wenn man danach Text lesen können sollte)</w:t>
                             </w:r>
                             <w:r>
                               <w:rPr>
@@ -142,44 +117,19 @@
                       <w:pPr>
                         <w:pStyle w:val="Text"/>
                       </w:pPr>
-                      <w:proofErr w:type="spellStart"/>
-                      <w:r>
-                        <w:rPr>
-                          <w:sz w:val="30"/>
-                          <w:szCs w:val="30"/>
-                        </w:rPr>
-                        <w:t>Conflicts</w:t>
-                      </w:r>
-                      <w:proofErr w:type="spellEnd"/>
-                      <w:r>
-                        <w:rPr>
-                          <w:sz w:val="30"/>
-                          <w:szCs w:val="30"/>
-                        </w:rPr>
-                        <w:t>:</w:t>
-                      </w:r>
-                      <w:r>
-                        <w:rPr>
-                          <w:sz w:val="30"/>
-                          <w:szCs w:val="30"/>
-                        </w:rPr>
-                        <w:t xml:space="preserve"> Je nachdem, für was das herangezoomte Bild genutzt werden soll (</w:t>
-                      </w:r>
-                      <w:proofErr w:type="gramStart"/>
-                      <w:r>
-                        <w:rPr>
-                          <w:sz w:val="30"/>
-                          <w:szCs w:val="30"/>
-                        </w:rPr>
-                        <w:t>z.B.</w:t>
-                      </w:r>
-                      <w:proofErr w:type="gramEnd"/>
-                      <w:r>
-                        <w:rPr>
-                          <w:sz w:val="30"/>
-                          <w:szCs w:val="30"/>
-                        </w:rPr>
-                        <w:t xml:space="preserve"> wenn man danach Text lesen können sollte)</w:t>
+                      <w:r>
+                        <w:rPr>
+                          <w:sz w:val="30"/>
+                          <w:szCs w:val="30"/>
+                        </w:rPr>
+                        <w:t>Conflicts:</w:t>
+                      </w:r>
+                      <w:r>
+                        <w:rPr>
+                          <w:sz w:val="30"/>
+                          <w:szCs w:val="30"/>
+                        </w:rPr>
+                        <w:t xml:space="preserve"> Je nachdem, für was das herangezoomte Bild genutzt werden soll (z.B. wenn man danach Text lesen können sollte)</w:t>
                       </w:r>
                       <w:r>
                         <w:rPr>
@@ -261,21 +211,12 @@
                             <w:pPr>
                               <w:pStyle w:val="Text"/>
                             </w:pPr>
-                            <w:proofErr w:type="spellStart"/>
-                            <w:r>
-                              <w:rPr>
-                                <w:sz w:val="30"/>
-                                <w:szCs w:val="30"/>
-                              </w:rPr>
-                              <w:t>Supporting</w:t>
-                            </w:r>
-                            <w:proofErr w:type="spellEnd"/>
-                            <w:r>
-                              <w:rPr>
-                                <w:sz w:val="30"/>
-                                <w:szCs w:val="30"/>
-                              </w:rPr>
-                              <w:t xml:space="preserve"> Material:</w:t>
+                            <w:r>
+                              <w:rPr>
+                                <w:sz w:val="30"/>
+                                <w:szCs w:val="30"/>
+                              </w:rPr>
+                              <w:t>Supporting Material:</w:t>
                             </w:r>
                             <w:r>
                               <w:rPr>
@@ -306,21 +247,12 @@
                       <w:pPr>
                         <w:pStyle w:val="Text"/>
                       </w:pPr>
-                      <w:proofErr w:type="spellStart"/>
-                      <w:r>
-                        <w:rPr>
-                          <w:sz w:val="30"/>
-                          <w:szCs w:val="30"/>
-                        </w:rPr>
-                        <w:t>Supporting</w:t>
-                      </w:r>
-                      <w:proofErr w:type="spellEnd"/>
-                      <w:r>
-                        <w:rPr>
-                          <w:sz w:val="30"/>
-                          <w:szCs w:val="30"/>
-                        </w:rPr>
-                        <w:t xml:space="preserve"> Material:</w:t>
+                      <w:r>
+                        <w:rPr>
+                          <w:sz w:val="30"/>
+                          <w:szCs w:val="30"/>
+                        </w:rPr>
+                        <w:t>Supporting Material:</w:t>
                       </w:r>
                       <w:r>
                         <w:rPr>
@@ -407,37 +339,14 @@
                                 <w:sz w:val="30"/>
                                 <w:szCs w:val="30"/>
                               </w:rPr>
-                              <w:t xml:space="preserve">Customer </w:t>
-                            </w:r>
-                            <w:proofErr w:type="spellStart"/>
-                            <w:r>
-                              <w:rPr>
-                                <w:sz w:val="30"/>
-                                <w:szCs w:val="30"/>
-                              </w:rPr>
-                              <w:t>Satisfaction</w:t>
-                            </w:r>
-                            <w:proofErr w:type="spellEnd"/>
-                            <w:r>
-                              <w:rPr>
-                                <w:sz w:val="30"/>
-                                <w:szCs w:val="30"/>
-                              </w:rPr>
-                              <w:t>:</w:t>
-                            </w:r>
-                            <w:r>
-                              <w:rPr>
-                                <w:sz w:val="30"/>
-                                <w:szCs w:val="30"/>
-                              </w:rPr>
-                              <w:t xml:space="preserve"> </w:t>
-                            </w:r>
-                            <w:r>
-                              <w:rPr>
-                                <w:sz w:val="30"/>
-                                <w:szCs w:val="30"/>
-                              </w:rPr>
-                              <w:t>3</w:t>
+                              <w:t>Customer Satisfaction:</w:t>
+                            </w:r>
+                            <w:r>
+                              <w:rPr>
+                                <w:sz w:val="30"/>
+                                <w:szCs w:val="30"/>
+                              </w:rPr>
+                              <w:t xml:space="preserve"> 3</w:t>
                             </w:r>
                           </w:p>
                         </w:txbxContent>
@@ -466,37 +375,14 @@
                           <w:sz w:val="30"/>
                           <w:szCs w:val="30"/>
                         </w:rPr>
-                        <w:t xml:space="preserve">Customer </w:t>
-                      </w:r>
-                      <w:proofErr w:type="spellStart"/>
-                      <w:r>
-                        <w:rPr>
-                          <w:sz w:val="30"/>
-                          <w:szCs w:val="30"/>
-                        </w:rPr>
-                        <w:t>Satisfaction</w:t>
-                      </w:r>
-                      <w:proofErr w:type="spellEnd"/>
-                      <w:r>
-                        <w:rPr>
-                          <w:sz w:val="30"/>
-                          <w:szCs w:val="30"/>
-                        </w:rPr>
-                        <w:t>:</w:t>
-                      </w:r>
-                      <w:r>
-                        <w:rPr>
-                          <w:sz w:val="30"/>
-                          <w:szCs w:val="30"/>
-                        </w:rPr>
-                        <w:t xml:space="preserve"> </w:t>
-                      </w:r>
-                      <w:r>
-                        <w:rPr>
-                          <w:sz w:val="30"/>
-                          <w:szCs w:val="30"/>
-                        </w:rPr>
-                        <w:t>3</w:t>
+                        <w:t>Customer Satisfaction:</w:t>
+                      </w:r>
+                      <w:r>
+                        <w:rPr>
+                          <w:sz w:val="30"/>
+                          <w:szCs w:val="30"/>
+                        </w:rPr>
+                        <w:t xml:space="preserve"> 3</w:t>
                       </w:r>
                     </w:p>
                   </w:txbxContent>
@@ -571,21 +457,12 @@
                             <w:pPr>
                               <w:pStyle w:val="Text"/>
                             </w:pPr>
-                            <w:proofErr w:type="spellStart"/>
-                            <w:r>
-                              <w:rPr>
-                                <w:sz w:val="30"/>
-                                <w:szCs w:val="30"/>
-                              </w:rPr>
-                              <w:t>Priority</w:t>
-                            </w:r>
-                            <w:proofErr w:type="spellEnd"/>
-                            <w:r>
-                              <w:rPr>
-                                <w:sz w:val="30"/>
-                                <w:szCs w:val="30"/>
-                              </w:rPr>
-                              <w:t>:</w:t>
+                            <w:r>
+                              <w:rPr>
+                                <w:sz w:val="30"/>
+                                <w:szCs w:val="30"/>
+                              </w:rPr>
+                              <w:t>Priority:</w:t>
                             </w:r>
                             <w:r>
                               <w:rPr>
@@ -599,7 +476,7 @@
                                 <w:sz w:val="30"/>
                                 <w:szCs w:val="30"/>
                               </w:rPr>
-                              <w:t>5</w:t>
+                              <w:t>3</w:t>
                             </w:r>
                           </w:p>
                         </w:txbxContent>
@@ -623,21 +500,12 @@
                       <w:pPr>
                         <w:pStyle w:val="Text"/>
                       </w:pPr>
-                      <w:proofErr w:type="spellStart"/>
-                      <w:r>
-                        <w:rPr>
-                          <w:sz w:val="30"/>
-                          <w:szCs w:val="30"/>
-                        </w:rPr>
-                        <w:t>Priority</w:t>
-                      </w:r>
-                      <w:proofErr w:type="spellEnd"/>
-                      <w:r>
-                        <w:rPr>
-                          <w:sz w:val="30"/>
-                          <w:szCs w:val="30"/>
-                        </w:rPr>
-                        <w:t>:</w:t>
+                      <w:r>
+                        <w:rPr>
+                          <w:sz w:val="30"/>
+                          <w:szCs w:val="30"/>
+                        </w:rPr>
+                        <w:t>Priority:</w:t>
                       </w:r>
                       <w:r>
                         <w:rPr>
@@ -651,7 +519,7 @@
                           <w:sz w:val="30"/>
                           <w:szCs w:val="30"/>
                         </w:rPr>
-                        <w:t>5</w:t>
+                        <w:t>3</w:t>
                       </w:r>
                     </w:p>
                   </w:txbxContent>
@@ -726,15 +594,13 @@
                             <w:pPr>
                               <w:pStyle w:val="Text"/>
                             </w:pPr>
-                            <w:proofErr w:type="spellStart"/>
-                            <w:r>
-                              <w:rPr>
-                                <w:sz w:val="30"/>
-                                <w:szCs w:val="30"/>
-                              </w:rPr>
-                              <w:t>Costumer</w:t>
-                            </w:r>
-                            <w:proofErr w:type="spellEnd"/>
+                            <w:r>
+                              <w:rPr>
+                                <w:sz w:val="30"/>
+                                <w:szCs w:val="30"/>
+                              </w:rPr>
+                              <w:t>Costumer Dissatisfaction:</w:t>
+                            </w:r>
                             <w:r>
                               <w:rPr>
                                 <w:sz w:val="30"/>
@@ -742,28 +608,12 @@
                               </w:rPr>
                               <w:t xml:space="preserve"> </w:t>
                             </w:r>
-                            <w:proofErr w:type="spellStart"/>
-                            <w:r>
-                              <w:rPr>
-                                <w:sz w:val="30"/>
-                                <w:szCs w:val="30"/>
-                              </w:rPr>
-                              <w:t>Dissatisfaction</w:t>
-                            </w:r>
-                            <w:proofErr w:type="spellEnd"/>
-                            <w:r>
-                              <w:rPr>
-                                <w:sz w:val="30"/>
-                                <w:szCs w:val="30"/>
-                              </w:rPr>
-                              <w:t>:</w:t>
-                            </w:r>
-                            <w:r>
-                              <w:rPr>
-                                <w:sz w:val="30"/>
-                                <w:szCs w:val="30"/>
-                              </w:rPr>
-                              <w:t xml:space="preserve"> 5</w:t>
+                            <w:r>
+                              <w:rPr>
+                                <w:sz w:val="30"/>
+                                <w:szCs w:val="30"/>
+                              </w:rPr>
+                              <w:t>1</w:t>
                             </w:r>
                           </w:p>
                         </w:txbxContent>
@@ -787,15 +637,13 @@
                       <w:pPr>
                         <w:pStyle w:val="Text"/>
                       </w:pPr>
-                      <w:proofErr w:type="spellStart"/>
-                      <w:r>
-                        <w:rPr>
-                          <w:sz w:val="30"/>
-                          <w:szCs w:val="30"/>
-                        </w:rPr>
-                        <w:t>Costumer</w:t>
-                      </w:r>
-                      <w:proofErr w:type="spellEnd"/>
+                      <w:r>
+                        <w:rPr>
+                          <w:sz w:val="30"/>
+                          <w:szCs w:val="30"/>
+                        </w:rPr>
+                        <w:t>Costumer Dissatisfaction:</w:t>
+                      </w:r>
                       <w:r>
                         <w:rPr>
                           <w:sz w:val="30"/>
@@ -803,28 +651,12 @@
                         </w:rPr>
                         <w:t xml:space="preserve"> </w:t>
                       </w:r>
-                      <w:proofErr w:type="spellStart"/>
-                      <w:r>
-                        <w:rPr>
-                          <w:sz w:val="30"/>
-                          <w:szCs w:val="30"/>
-                        </w:rPr>
-                        <w:t>Dissatisfaction</w:t>
-                      </w:r>
-                      <w:proofErr w:type="spellEnd"/>
-                      <w:r>
-                        <w:rPr>
-                          <w:sz w:val="30"/>
-                          <w:szCs w:val="30"/>
-                        </w:rPr>
-                        <w:t>:</w:t>
-                      </w:r>
-                      <w:r>
-                        <w:rPr>
-                          <w:sz w:val="30"/>
-                          <w:szCs w:val="30"/>
-                        </w:rPr>
-                        <w:t xml:space="preserve"> 5</w:t>
+                      <w:r>
+                        <w:rPr>
+                          <w:sz w:val="30"/>
+                          <w:szCs w:val="30"/>
+                        </w:rPr>
+                        <w:t>1</w:t>
                       </w:r>
                     </w:p>
                   </w:txbxContent>
@@ -883,21 +715,12 @@
                             <w:pPr>
                               <w:pStyle w:val="Text"/>
                             </w:pPr>
-                            <w:proofErr w:type="spellStart"/>
-                            <w:r>
-                              <w:rPr>
-                                <w:sz w:val="30"/>
-                                <w:szCs w:val="30"/>
-                              </w:rPr>
-                              <w:t>History</w:t>
-                            </w:r>
-                            <w:proofErr w:type="spellEnd"/>
-                            <w:r>
-                              <w:rPr>
-                                <w:sz w:val="30"/>
-                                <w:szCs w:val="30"/>
-                              </w:rPr>
-                              <w:t>:</w:t>
+                            <w:r>
+                              <w:rPr>
+                                <w:sz w:val="30"/>
+                                <w:szCs w:val="30"/>
+                              </w:rPr>
+                              <w:t>History:</w:t>
                             </w:r>
                             <w:r>
                               <w:rPr>
@@ -931,21 +754,12 @@
                       <w:pPr>
                         <w:pStyle w:val="Text"/>
                       </w:pPr>
-                      <w:proofErr w:type="spellStart"/>
-                      <w:r>
-                        <w:rPr>
-                          <w:sz w:val="30"/>
-                          <w:szCs w:val="30"/>
-                        </w:rPr>
-                        <w:t>History</w:t>
-                      </w:r>
-                      <w:proofErr w:type="spellEnd"/>
-                      <w:r>
-                        <w:rPr>
-                          <w:sz w:val="30"/>
-                          <w:szCs w:val="30"/>
-                        </w:rPr>
-                        <w:t>:</w:t>
+                      <w:r>
+                        <w:rPr>
+                          <w:sz w:val="30"/>
+                          <w:szCs w:val="30"/>
+                        </w:rPr>
+                        <w:t>History:</w:t>
                       </w:r>
                       <w:r>
                         <w:rPr>
@@ -1016,37 +830,14 @@
                                 <w:sz w:val="30"/>
                                 <w:szCs w:val="30"/>
                               </w:rPr>
-                              <w:t xml:space="preserve">Fit </w:t>
-                            </w:r>
-                            <w:proofErr w:type="spellStart"/>
-                            <w:r>
-                              <w:rPr>
-                                <w:sz w:val="30"/>
-                                <w:szCs w:val="30"/>
-                              </w:rPr>
-                              <w:t>Criterion</w:t>
-                            </w:r>
-                            <w:proofErr w:type="spellEnd"/>
-                            <w:r>
-                              <w:rPr>
-                                <w:sz w:val="30"/>
-                                <w:szCs w:val="30"/>
-                              </w:rPr>
-                              <w:t>:</w:t>
-                            </w:r>
-                            <w:r>
-                              <w:rPr>
-                                <w:sz w:val="30"/>
-                                <w:szCs w:val="30"/>
-                              </w:rPr>
-                              <w:t xml:space="preserve"> </w:t>
-                            </w:r>
-                            <w:r>
-                              <w:rPr>
-                                <w:sz w:val="30"/>
-                                <w:szCs w:val="30"/>
-                              </w:rPr>
-                              <w:t xml:space="preserve">Prüfen ob heran- und herauszoomen generell möglich ist und festlegen, was genau </w:t>
+                              <w:t>Fit Criterion:</w:t>
+                            </w:r>
+                            <w:r>
+                              <w:rPr>
+                                <w:sz w:val="30"/>
+                                <w:szCs w:val="30"/>
+                              </w:rPr>
+                              <w:t xml:space="preserve"> Prüfen ob heran- und herauszoomen generell möglich ist und festlegen, was genau </w:t>
                             </w:r>
                             <w:r>
                               <w:rPr>
@@ -1103,37 +894,14 @@
                           <w:sz w:val="30"/>
                           <w:szCs w:val="30"/>
                         </w:rPr>
-                        <w:t xml:space="preserve">Fit </w:t>
-                      </w:r>
-                      <w:proofErr w:type="spellStart"/>
-                      <w:r>
-                        <w:rPr>
-                          <w:sz w:val="30"/>
-                          <w:szCs w:val="30"/>
-                        </w:rPr>
-                        <w:t>Criterion</w:t>
-                      </w:r>
-                      <w:proofErr w:type="spellEnd"/>
-                      <w:r>
-                        <w:rPr>
-                          <w:sz w:val="30"/>
-                          <w:szCs w:val="30"/>
-                        </w:rPr>
-                        <w:t>:</w:t>
-                      </w:r>
-                      <w:r>
-                        <w:rPr>
-                          <w:sz w:val="30"/>
-                          <w:szCs w:val="30"/>
-                        </w:rPr>
-                        <w:t xml:space="preserve"> </w:t>
-                      </w:r>
-                      <w:r>
-                        <w:rPr>
-                          <w:sz w:val="30"/>
-                          <w:szCs w:val="30"/>
-                        </w:rPr>
-                        <w:t xml:space="preserve">Prüfen ob heran- und herauszoomen generell möglich ist und festlegen, was genau </w:t>
+                        <w:t>Fit Criterion:</w:t>
+                      </w:r>
+                      <w:r>
+                        <w:rPr>
+                          <w:sz w:val="30"/>
+                          <w:szCs w:val="30"/>
+                        </w:rPr>
+                        <w:t xml:space="preserve"> Prüfen ob heran- und herauszoomen generell möglich ist und festlegen, was genau </w:t>
                       </w:r>
                       <w:r>
                         <w:rPr>
@@ -1220,35 +988,19 @@
                             <w:pPr>
                               <w:pStyle w:val="Text"/>
                             </w:pPr>
-                            <w:proofErr w:type="spellStart"/>
-                            <w:r>
-                              <w:rPr>
-                                <w:sz w:val="30"/>
-                                <w:szCs w:val="30"/>
-                              </w:rPr>
-                              <w:t>Originator</w:t>
-                            </w:r>
-                            <w:proofErr w:type="spellEnd"/>
-                            <w:r>
-                              <w:rPr>
-                                <w:sz w:val="30"/>
-                                <w:szCs w:val="30"/>
-                              </w:rPr>
-                              <w:t>:</w:t>
-                            </w:r>
-                            <w:r>
-                              <w:rPr>
-                                <w:sz w:val="30"/>
-                                <w:szCs w:val="30"/>
-                              </w:rPr>
-                              <w:t xml:space="preserve"> </w:t>
-                            </w:r>
-                            <w:r>
-                              <w:rPr>
-                                <w:sz w:val="30"/>
-                                <w:szCs w:val="30"/>
-                              </w:rPr>
-                              <w:t>Problemstellung -&gt; Kunde</w:t>
+                            <w:r>
+                              <w:rPr>
+                                <w:sz w:val="30"/>
+                                <w:szCs w:val="30"/>
+                              </w:rPr>
+                              <w:t>Originator:</w:t>
+                            </w:r>
+                            <w:r>
+                              <w:rPr>
+                                <w:sz w:val="30"/>
+                                <w:szCs w:val="30"/>
+                              </w:rPr>
+                              <w:t xml:space="preserve"> Problemstellung -&gt; Kunde</w:t>
                             </w:r>
                           </w:p>
                         </w:txbxContent>
@@ -1272,35 +1024,19 @@
                       <w:pPr>
                         <w:pStyle w:val="Text"/>
                       </w:pPr>
-                      <w:proofErr w:type="spellStart"/>
-                      <w:r>
-                        <w:rPr>
-                          <w:sz w:val="30"/>
-                          <w:szCs w:val="30"/>
-                        </w:rPr>
-                        <w:t>Originator</w:t>
-                      </w:r>
-                      <w:proofErr w:type="spellEnd"/>
-                      <w:r>
-                        <w:rPr>
-                          <w:sz w:val="30"/>
-                          <w:szCs w:val="30"/>
-                        </w:rPr>
-                        <w:t>:</w:t>
-                      </w:r>
-                      <w:r>
-                        <w:rPr>
-                          <w:sz w:val="30"/>
-                          <w:szCs w:val="30"/>
-                        </w:rPr>
-                        <w:t xml:space="preserve"> </w:t>
-                      </w:r>
-                      <w:r>
-                        <w:rPr>
-                          <w:sz w:val="30"/>
-                          <w:szCs w:val="30"/>
-                        </w:rPr>
-                        <w:t>Problemstellung -&gt; Kunde</w:t>
+                      <w:r>
+                        <w:rPr>
+                          <w:sz w:val="30"/>
+                          <w:szCs w:val="30"/>
+                        </w:rPr>
+                        <w:t>Originator:</w:t>
+                      </w:r>
+                      <w:r>
+                        <w:rPr>
+                          <w:sz w:val="30"/>
+                          <w:szCs w:val="30"/>
+                        </w:rPr>
+                        <w:t xml:space="preserve"> Problemstellung -&gt; Kunde</w:t>
                       </w:r>
                     </w:p>
                   </w:txbxContent>
@@ -1776,21 +1512,12 @@
                             <w:pPr>
                               <w:pStyle w:val="Text"/>
                             </w:pPr>
-                            <w:proofErr w:type="spellStart"/>
-                            <w:r>
-                              <w:rPr>
-                                <w:sz w:val="30"/>
-                                <w:szCs w:val="30"/>
-                              </w:rPr>
-                              <w:t>Req</w:t>
-                            </w:r>
-                            <w:proofErr w:type="spellEnd"/>
-                            <w:r>
-                              <w:rPr>
-                                <w:sz w:val="30"/>
-                                <w:szCs w:val="30"/>
-                              </w:rPr>
-                              <w:t>-Type:</w:t>
+                            <w:r>
+                              <w:rPr>
+                                <w:sz w:val="30"/>
+                                <w:szCs w:val="30"/>
+                              </w:rPr>
+                              <w:t>Req-Type:</w:t>
                             </w:r>
                             <w:r>
                               <w:rPr>
@@ -1821,21 +1548,12 @@
                       <w:pPr>
                         <w:pStyle w:val="Text"/>
                       </w:pPr>
-                      <w:proofErr w:type="spellStart"/>
-                      <w:r>
-                        <w:rPr>
-                          <w:sz w:val="30"/>
-                          <w:szCs w:val="30"/>
-                        </w:rPr>
-                        <w:t>Req</w:t>
-                      </w:r>
-                      <w:proofErr w:type="spellEnd"/>
-                      <w:r>
-                        <w:rPr>
-                          <w:sz w:val="30"/>
-                          <w:szCs w:val="30"/>
-                        </w:rPr>
-                        <w:t>-Type:</w:t>
+                      <w:r>
+                        <w:rPr>
+                          <w:sz w:val="30"/>
+                          <w:szCs w:val="30"/>
+                        </w:rPr>
+                        <w:t>Req-Type:</w:t>
                       </w:r>
                       <w:r>
                         <w:rPr>
@@ -1917,21 +1635,12 @@
                             <w:pPr>
                               <w:pStyle w:val="Text"/>
                             </w:pPr>
-                            <w:proofErr w:type="spellStart"/>
-                            <w:r>
-                              <w:rPr>
-                                <w:sz w:val="30"/>
-                                <w:szCs w:val="30"/>
-                              </w:rPr>
-                              <w:t>Req</w:t>
-                            </w:r>
-                            <w:proofErr w:type="spellEnd"/>
-                            <w:r>
-                              <w:rPr>
-                                <w:sz w:val="30"/>
-                                <w:szCs w:val="30"/>
-                              </w:rPr>
-                              <w:t>-ID:</w:t>
+                            <w:r>
+                              <w:rPr>
+                                <w:sz w:val="30"/>
+                                <w:szCs w:val="30"/>
+                              </w:rPr>
+                              <w:t>Req-ID:</w:t>
                             </w:r>
                             <w:r>
                               <w:rPr>
@@ -1962,21 +1671,12 @@
                       <w:pPr>
                         <w:pStyle w:val="Text"/>
                       </w:pPr>
-                      <w:proofErr w:type="spellStart"/>
-                      <w:r>
-                        <w:rPr>
-                          <w:sz w:val="30"/>
-                          <w:szCs w:val="30"/>
-                        </w:rPr>
-                        <w:t>Req</w:t>
-                      </w:r>
-                      <w:proofErr w:type="spellEnd"/>
-                      <w:r>
-                        <w:rPr>
-                          <w:sz w:val="30"/>
-                          <w:szCs w:val="30"/>
-                        </w:rPr>
-                        <w:t>-ID:</w:t>
+                      <w:r>
+                        <w:rPr>
+                          <w:sz w:val="30"/>
+                          <w:szCs w:val="30"/>
+                        </w:rPr>
+                        <w:t>Req-ID:</w:t>
                       </w:r>
                       <w:r>
                         <w:rPr>
